--- a/监控板软件设计文档/监控板软件开发文档/软件需求分析 V0.1.docx
+++ b/监控板软件设计文档/监控板软件开发文档/软件需求分析 V0.1.docx
@@ -1977,6 +1977,11 @@
       </w:r>
     </w:p>
     <w:p>
+      <w:pPr>
+        <w:rPr>
+          <w:rFonts w:hint="eastAsia"/>
+        </w:rPr>
+      </w:pPr>
       <w:r>
         <w:rPr>
           <w:rFonts w:hint="eastAsia"/>
@@ -1998,6 +2003,97 @@
         </w:rPr>
         <w:t xml:space="preserve">, </w:t>
       </w:r>
+      <w:hyperlink r:id="rId9" w:history="1">
+        <w:r>
+          <w:rPr>
+            <w:rStyle w:val="a8"/>
+          </w:rPr>
+          <w:t>http://www.semiconductors.bosch.de/pdf/can2spec.pdf</w:t>
+        </w:r>
+      </w:hyperlink>
+      <w:r>
+        <w:rPr>
+          <w:rFonts w:hint="eastAsia"/>
+        </w:rPr>
+        <w:t>；</w:t>
+      </w:r>
+    </w:p>
+    <w:p>
+      <w:pPr>
+        <w:rPr>
+          <w:rFonts w:hint="eastAsia"/>
+        </w:rPr>
+      </w:pPr>
+      <w:r>
+        <w:rPr>
+          <w:rFonts w:hint="eastAsia"/>
+        </w:rPr>
+        <w:t>●</w:t>
+      </w:r>
+      <w:r>
+        <w:rPr>
+          <w:rFonts w:hint="eastAsia"/>
+        </w:rPr>
+        <w:t xml:space="preserve"> </w:t>
+      </w:r>
+      <w:r>
+        <w:rPr>
+          <w:rFonts w:hint="eastAsia"/>
+        </w:rPr>
+        <w:t>《</w:t>
+      </w:r>
+      <w:r>
+        <w:rPr>
+          <w:rFonts w:hint="eastAsia"/>
+        </w:rPr>
+        <w:t>时间统一技术</w:t>
+      </w:r>
+      <w:r>
+        <w:rPr>
+          <w:rFonts w:hint="eastAsia"/>
+        </w:rPr>
+        <w:t>》，</w:t>
+      </w:r>
+      <w:r>
+        <w:rPr>
+          <w:rFonts w:hint="eastAsia"/>
+        </w:rPr>
+        <w:t>2004.07</w:t>
+      </w:r>
+      <w:r>
+        <w:rPr>
+          <w:rFonts w:hint="eastAsia"/>
+        </w:rPr>
+        <w:t>，国防工业出版社</w:t>
+      </w:r>
+    </w:p>
+    <w:p>
+      <w:pPr>
+        <w:rPr>
+          <w:rFonts w:hint="eastAsia"/>
+        </w:rPr>
+      </w:pPr>
+      <w:r>
+        <w:rPr>
+          <w:rFonts w:hint="eastAsia"/>
+        </w:rPr>
+        <w:t>●</w:t>
+      </w:r>
+      <w:r>
+        <w:rPr>
+          <w:rFonts w:hint="eastAsia"/>
+        </w:rPr>
+        <w:t xml:space="preserve"> </w:t>
+      </w:r>
+      <w:r>
+        <w:t>CAN Specification Version 2.0</w:t>
+      </w:r>
+      <w:r>
+        <w:rPr>
+          <w:rFonts w:hint="eastAsia"/>
+        </w:rPr>
+        <w:t xml:space="preserve">, </w:t>
+      </w:r>
       <w:r>
         <w:t>http://www.semiconductors.bosch.de/pdf/can2spec.pdf</w:t>
       </w:r>
@@ -2010,6 +2106,14 @@
     </w:p>
     <w:p>
       <w:pPr>
+        <w:rPr>
+          <w:rFonts w:hint="eastAsia"/>
+        </w:rPr>
+      </w:pPr>
+    </w:p>
+    <w:p/>
+    <w:p>
+      <w:pPr>
         <w:pStyle w:val="2"/>
       </w:pPr>
       <w:r>
@@ -2058,6 +2162,11 @@
       </w:r>
     </w:p>
     <w:p>
+      <w:pPr>
+        <w:rPr>
+          <w:rFonts w:hint="eastAsia"/>
+        </w:rPr>
+      </w:pPr>
       <w:r>
         <w:rPr>
           <w:rFonts w:hint="eastAsia"/>
@@ -2096,11 +2205,58 @@
       </w:r>
     </w:p>
     <w:p>
+      <w:r>
+        <w:rPr>
+          <w:rFonts w:hint="eastAsia"/>
+        </w:rPr>
+        <w:t>●</w:t>
+      </w:r>
+      <w:r>
+        <w:rPr>
+          <w:rFonts w:hint="eastAsia"/>
+        </w:rPr>
+        <w:t xml:space="preserve">  </w:t>
+      </w:r>
+      <w:r>
+        <w:rPr>
+          <w:rFonts w:hint="eastAsia"/>
+        </w:rPr>
+        <w:t>1PPS</w:t>
+      </w:r>
+      <w:r>
+        <w:rPr>
+          <w:rFonts w:hint="eastAsia"/>
+        </w:rPr>
+        <w:t>：</w:t>
+      </w:r>
+      <w:r>
+        <w:rPr>
+          <w:rFonts w:hint="eastAsia"/>
+        </w:rPr>
+        <w:t xml:space="preserve">1pulse per second </w:t>
+      </w:r>
+      <w:r>
+        <w:rPr>
+          <w:rFonts w:hint="eastAsia"/>
+        </w:rPr>
+        <w:t>每秒一个脉冲，一种精准定时信号</w:t>
+      </w:r>
+      <w:bookmarkStart w:id="8" w:name="_GoBack"/>
+      <w:bookmarkEnd w:id="8"/>
+      <w:r>
+        <w:rPr>
+          <w:rFonts w:hint="eastAsia"/>
+        </w:rPr>
+        <w:t>；</w:t>
+      </w:r>
+    </w:p>
+    <w:p/>
+    <w:p>
       <w:pPr>
         <w:pStyle w:val="10"/>
       </w:pPr>
-      <w:bookmarkStart w:id="8" w:name="_Toc527639209"/>
-      <w:bookmarkStart w:id="9" w:name="_Toc527647044"/>
+      <w:bookmarkStart w:id="9" w:name="_Toc527639209"/>
+      <w:bookmarkStart w:id="10" w:name="_Toc527647044"/>
       <w:r>
         <w:rPr>
           <w:rFonts w:hint="eastAsia"/>
@@ -2108,15 +2264,15 @@
         <w:lastRenderedPageBreak/>
         <w:t>综合描述</w:t>
       </w:r>
-      <w:bookmarkEnd w:id="8"/>
       <w:bookmarkEnd w:id="9"/>
+      <w:bookmarkEnd w:id="10"/>
     </w:p>
     <w:p>
       <w:pPr>
         <w:pStyle w:val="2"/>
       </w:pPr>
-      <w:bookmarkStart w:id="10" w:name="_Toc527639210"/>
-      <w:bookmarkStart w:id="11" w:name="_Toc527647045"/>
+      <w:bookmarkStart w:id="11" w:name="_Toc527639210"/>
+      <w:bookmarkStart w:id="12" w:name="_Toc527647045"/>
       <w:r>
         <w:rPr>
           <w:rFonts w:hint="eastAsia"/>
@@ -2129,8 +2285,8 @@
         </w:rPr>
         <w:t>功能</w:t>
       </w:r>
-      <w:bookmarkEnd w:id="10"/>
       <w:bookmarkEnd w:id="11"/>
+      <w:bookmarkEnd w:id="12"/>
     </w:p>
     <w:p>
       <w:r>
@@ -2331,9 +2487,9 @@
             <o:lock v:ext="edit" aspectratio="t"/>
           </v:shapetype>
           <v:shape id="_x0000_i1025" type="#_x0000_t75" style="width:415.1pt;height:224.15pt" o:ole="">
-            <v:imagedata r:id="rId9" o:title=""/>
+            <v:imagedata r:id="rId10" o:title=""/>
           </v:shape>
-          <o:OLEObject Type="Embed" ProgID="Visio.Drawing.11" ShapeID="_x0000_i1025" DrawAspect="Content" ObjectID="_1603021568" r:id="rId10"/>
+          <o:OLEObject Type="Embed" ProgID="Visio.Drawing.11" ShapeID="_x0000_i1025" DrawAspect="Content" ObjectID="_1603724841" r:id="rId11"/>
         </w:object>
       </w:r>
     </w:p>
@@ -2342,51 +2498,25 @@
         <w:pStyle w:val="a6"/>
         <w:jc w:val="center"/>
       </w:pPr>
-      <w:r>
-        <w:fldChar w:fldCharType="begin"/>
-      </w:r>
-      <w:r>
-        <w:instrText xml:space="preserve"> STYLEREF 1 \s </w:instrText>
-      </w:r>
-      <w:r>
-        <w:fldChar w:fldCharType="separate"/>
-      </w:r>
-      <w:r>
-        <w:rPr>
-          <w:noProof/>
-        </w:rPr>
-        <w:t>2</w:t>
-      </w:r>
-      <w:r>
-        <w:rPr>
-          <w:noProof/>
-        </w:rPr>
-        <w:fldChar w:fldCharType="end"/>
-      </w:r>
+      <w:fldSimple w:instr=" STYLEREF 1 \s ">
+        <w:r>
+          <w:rPr>
+            <w:noProof/>
+          </w:rPr>
+          <w:t>2</w:t>
+        </w:r>
+      </w:fldSimple>
       <w:r>
         <w:noBreakHyphen/>
       </w:r>
-      <w:r>
-        <w:fldChar w:fldCharType="begin"/>
-      </w:r>
-      <w:r>
-        <w:instrText xml:space="preserve"> SEQ Figure \* ARABIC \s 1 </w:instrText>
-      </w:r>
-      <w:r>
-        <w:fldChar w:fldCharType="separate"/>
-      </w:r>
-      <w:r>
-        <w:rPr>
-          <w:noProof/>
-        </w:rPr>
-        <w:t>1</w:t>
-      </w:r>
-      <w:r>
-        <w:rPr>
-          <w:noProof/>
-        </w:rPr>
-        <w:fldChar w:fldCharType="end"/>
-      </w:r>
+      <w:fldSimple w:instr=" SEQ Figure \* ARABIC \s 1 ">
+        <w:r>
+          <w:rPr>
+            <w:noProof/>
+          </w:rPr>
+          <w:t>1</w:t>
+        </w:r>
+      </w:fldSimple>
       <w:r>
         <w:rPr>
           <w:rFonts w:hint="eastAsia"/>
@@ -2398,16 +2528,16 @@
       <w:pPr>
         <w:pStyle w:val="2"/>
       </w:pPr>
-      <w:bookmarkStart w:id="12" w:name="_Toc527639211"/>
-      <w:bookmarkStart w:id="13" w:name="_Toc527647046"/>
+      <w:bookmarkStart w:id="13" w:name="_Toc527639211"/>
+      <w:bookmarkStart w:id="14" w:name="_Toc527647046"/>
       <w:r>
         <w:rPr>
           <w:rFonts w:hint="eastAsia"/>
         </w:rPr>
         <w:t>运行环境</w:t>
       </w:r>
-      <w:bookmarkEnd w:id="12"/>
       <w:bookmarkEnd w:id="13"/>
+      <w:bookmarkEnd w:id="14"/>
     </w:p>
     <w:p>
       <w:r>
@@ -2641,23 +2771,23 @@
       <w:pPr>
         <w:pStyle w:val="10"/>
       </w:pPr>
-      <w:bookmarkStart w:id="14" w:name="_Toc527639212"/>
-      <w:bookmarkStart w:id="15" w:name="_Toc527647047"/>
+      <w:bookmarkStart w:id="15" w:name="_Toc527639212"/>
+      <w:bookmarkStart w:id="16" w:name="_Toc527647047"/>
       <w:r>
         <w:rPr>
           <w:rFonts w:hint="eastAsia"/>
         </w:rPr>
         <w:t>外部接口需求</w:t>
       </w:r>
-      <w:bookmarkEnd w:id="14"/>
       <w:bookmarkEnd w:id="15"/>
+      <w:bookmarkEnd w:id="16"/>
     </w:p>
     <w:p>
       <w:pPr>
         <w:pStyle w:val="2"/>
       </w:pPr>
-      <w:bookmarkStart w:id="16" w:name="_Toc527639213"/>
-      <w:bookmarkStart w:id="17" w:name="_Toc527647048"/>
+      <w:bookmarkStart w:id="17" w:name="_Toc527639213"/>
+      <w:bookmarkStart w:id="18" w:name="_Toc527647048"/>
       <w:r>
         <w:rPr>
           <w:rFonts w:hint="eastAsia"/>
@@ -2670,11 +2800,11 @@
         </w:rPr>
         <w:t>协议</w:t>
       </w:r>
-      <w:bookmarkStart w:id="18" w:name="_Toc527639214"/>
-      <w:bookmarkEnd w:id="16"/>
+      <w:bookmarkStart w:id="19" w:name="_Toc527639214"/>
       <w:bookmarkEnd w:id="17"/>
-    </w:p>
-    <w:bookmarkEnd w:id="18"/>
+      <w:bookmarkEnd w:id="18"/>
+    </w:p>
+    <w:bookmarkEnd w:id="19"/>
     <w:p>
       <w:r>
         <w:rPr>
@@ -2729,8 +2859,8 @@
       <w:pPr>
         <w:pStyle w:val="2"/>
       </w:pPr>
-      <w:bookmarkStart w:id="19" w:name="_Toc527639215"/>
-      <w:bookmarkStart w:id="20" w:name="_Toc527647049"/>
+      <w:bookmarkStart w:id="20" w:name="_Toc527639215"/>
+      <w:bookmarkStart w:id="21" w:name="_Toc527647049"/>
       <w:r>
         <w:rPr>
           <w:rFonts w:hint="eastAsia"/>
@@ -2744,8 +2874,8 @@
         </w:rPr>
         <w:t>协议</w:t>
       </w:r>
-      <w:bookmarkEnd w:id="19"/>
       <w:bookmarkEnd w:id="20"/>
+      <w:bookmarkEnd w:id="21"/>
     </w:p>
     <w:p>
       <w:r>
@@ -2843,7 +2973,7 @@
       <w:pPr>
         <w:pStyle w:val="2"/>
       </w:pPr>
-      <w:bookmarkStart w:id="21" w:name="_Toc527647050"/>
+      <w:bookmarkStart w:id="22" w:name="_Toc527647050"/>
       <w:r>
         <w:rPr>
           <w:rFonts w:hint="eastAsia"/>
@@ -2868,7 +2998,7 @@
         </w:rPr>
         <w:t>文件</w:t>
       </w:r>
-      <w:bookmarkEnd w:id="21"/>
+      <w:bookmarkEnd w:id="22"/>
     </w:p>
     <w:p>
       <w:r>
@@ -2973,31 +3103,31 @@
       <w:pPr>
         <w:pStyle w:val="10"/>
       </w:pPr>
-      <w:bookmarkStart w:id="22" w:name="_Toc527639216"/>
-      <w:bookmarkStart w:id="23" w:name="_Toc527647051"/>
+      <w:bookmarkStart w:id="23" w:name="_Toc527639216"/>
+      <w:bookmarkStart w:id="24" w:name="_Toc527647051"/>
       <w:r>
         <w:rPr>
           <w:rFonts w:hint="eastAsia"/>
         </w:rPr>
         <w:t>系统功能需求</w:t>
       </w:r>
-      <w:bookmarkEnd w:id="22"/>
       <w:bookmarkEnd w:id="23"/>
+      <w:bookmarkEnd w:id="24"/>
     </w:p>
     <w:p>
       <w:pPr>
         <w:pStyle w:val="2"/>
       </w:pPr>
-      <w:bookmarkStart w:id="24" w:name="_Toc527639217"/>
-      <w:bookmarkStart w:id="25" w:name="_Toc527647052"/>
+      <w:bookmarkStart w:id="25" w:name="_Toc527639217"/>
+      <w:bookmarkStart w:id="26" w:name="_Toc527647052"/>
       <w:r>
         <w:rPr>
           <w:rFonts w:hint="eastAsia"/>
         </w:rPr>
         <w:t>操控界面</w:t>
       </w:r>
-      <w:bookmarkEnd w:id="24"/>
       <w:bookmarkEnd w:id="25"/>
+      <w:bookmarkEnd w:id="26"/>
     </w:p>
     <w:p>
       <w:r>
@@ -3250,15 +3380,7 @@
         <w:rPr>
           <w:rFonts w:hint="eastAsia"/>
         </w:rPr>
-        <w:t>各功能板故障</w:t>
-      </w:r>
-      <w:bookmarkStart w:id="26" w:name="_GoBack"/>
-      <w:bookmarkEnd w:id="26"/>
-      <w:r>
-        <w:rPr>
-          <w:rFonts w:hint="eastAsia"/>
-        </w:rPr>
-        <w:t>、系统启动</w:t>
+        <w:t>各功能板故障、系统启动</w:t>
       </w:r>
       <w:r>
         <w:rPr>
@@ -5807,7 +5929,7 @@
 </file>
 
 <file path=customXml/itemProps1.xml><?xml version="1.0" encoding="utf-8"?>
-<ds:datastoreItem xmlns:ds="http://schemas.openxmlformats.org/officeDocument/2006/customXml" ds:itemID="{AED73722-24A0-4CF6-8CFE-A9D358AB80DB}">
+<ds:datastoreItem xmlns:ds="http://schemas.openxmlformats.org/officeDocument/2006/customXml" ds:itemID="{BB7C69A3-D380-45B6-9B3E-CF6D223580D6}">
   <ds:schemaRefs>
     <ds:schemaRef ds:uri="http://schemas.openxmlformats.org/officeDocument/2006/bibliography"/>
   </ds:schemaRefs>
